--- a/ccorrado-hw02a-testreport.docx
+++ b/ccorrado-hw02a-testreport.docx
@@ -30,10 +30,10 @@
       </w:tblPr>
       <w:tblGrid>
         <w:gridCol w:w="2325"/>
-        <w:gridCol w:w="1801"/>
-        <w:gridCol w:w="1833"/>
-        <w:gridCol w:w="1845"/>
-        <w:gridCol w:w="1772"/>
+        <w:gridCol w:w="1792"/>
+        <w:gridCol w:w="1853"/>
+        <w:gridCol w:w="1840"/>
+        <w:gridCol w:w="1766"/>
       </w:tblGrid>
       <w:tr>
         <w:tc>
@@ -317,7 +317,10 @@
           </w:tcPr>
           <w:p>
             <w:r>
-              <w:t>14,3,42</w:t>
+              <w:t>14,3,</w:t>
+            </w:r>
+            <w:r>
+              <w:t>11</w:t>
             </w:r>
           </w:p>
         </w:tc>
@@ -409,8 +412,130 @@
             <w:r>
               <w:t>FAIL</w:t>
             </w:r>
-            <w:bookmarkStart w:id="0" w:name="_GoBack"/>
-            <w:bookmarkEnd w:id="0"/>
+          </w:p>
+        </w:tc>
+      </w:tr>
+      <w:tr>
+        <w:tc>
+          <w:tcPr>
+            <w:tcW w:w="1915" w:type="dxa"/>
+          </w:tcPr>
+          <w:p>
+            <w:proofErr w:type="spellStart"/>
+            <w:r>
+              <w:t>testNegativeValues</w:t>
+            </w:r>
+            <w:proofErr w:type="spellEnd"/>
+          </w:p>
+        </w:tc>
+        <w:tc>
+          <w:tcPr>
+            <w:tcW w:w="1915" w:type="dxa"/>
+          </w:tcPr>
+          <w:p>
+            <w:r>
+              <w:t>-</w:t>
+            </w:r>
+            <w:proofErr w:type="gramStart"/>
+            <w:r>
+              <w:t>3,-</w:t>
+            </w:r>
+            <w:proofErr w:type="gramEnd"/>
+            <w:r>
+              <w:t>3,-2</w:t>
+            </w:r>
+          </w:p>
+        </w:tc>
+        <w:tc>
+          <w:tcPr>
+            <w:tcW w:w="1915" w:type="dxa"/>
+          </w:tcPr>
+          <w:p>
+            <w:proofErr w:type="spellStart"/>
+            <w:r>
+              <w:t>InvalidInput</w:t>
+            </w:r>
+            <w:proofErr w:type="spellEnd"/>
+          </w:p>
+        </w:tc>
+        <w:tc>
+          <w:tcPr>
+            <w:tcW w:w="1915" w:type="dxa"/>
+          </w:tcPr>
+          <w:p>
+            <w:proofErr w:type="spellStart"/>
+            <w:r>
+              <w:t>InvalidInput</w:t>
+            </w:r>
+            <w:proofErr w:type="spellEnd"/>
+          </w:p>
+        </w:tc>
+        <w:tc>
+          <w:tcPr>
+            <w:tcW w:w="1916" w:type="dxa"/>
+          </w:tcPr>
+          <w:p>
+            <w:r>
+              <w:t>PASS</w:t>
+            </w:r>
+          </w:p>
+        </w:tc>
+      </w:tr>
+      <w:tr>
+        <w:tc>
+          <w:tcPr>
+            <w:tcW w:w="1915" w:type="dxa"/>
+          </w:tcPr>
+          <w:p>
+            <w:proofErr w:type="spellStart"/>
+            <w:r>
+              <w:t>testInvalidTriangle</w:t>
+            </w:r>
+            <w:proofErr w:type="spellEnd"/>
+          </w:p>
+        </w:tc>
+        <w:tc>
+          <w:tcPr>
+            <w:tcW w:w="1915" w:type="dxa"/>
+          </w:tcPr>
+          <w:p>
+            <w:r>
+              <w:t>1,1,5</w:t>
+            </w:r>
+          </w:p>
+        </w:tc>
+        <w:tc>
+          <w:tcPr>
+            <w:tcW w:w="1915" w:type="dxa"/>
+          </w:tcPr>
+          <w:p>
+            <w:proofErr w:type="spellStart"/>
+            <w:r>
+              <w:t>NotATriangle</w:t>
+            </w:r>
+            <w:proofErr w:type="spellEnd"/>
+          </w:p>
+        </w:tc>
+        <w:tc>
+          <w:tcPr>
+            <w:tcW w:w="1915" w:type="dxa"/>
+          </w:tcPr>
+          <w:p>
+            <w:proofErr w:type="spellStart"/>
+            <w:r>
+              <w:t>InvalidInput</w:t>
+            </w:r>
+            <w:proofErr w:type="spellEnd"/>
+          </w:p>
+        </w:tc>
+        <w:tc>
+          <w:tcPr>
+            <w:tcW w:w="1916" w:type="dxa"/>
+          </w:tcPr>
+          <w:p>
+            <w:r>
+              <w:t>FAIL</w:t>
+            </w:r>
           </w:p>
         </w:tc>
       </w:tr>
@@ -420,6 +545,517 @@
       <w:r>
         <w:t>Improved Results</w:t>
       </w:r>
+    </w:p>
+    <w:tbl>
+      <w:tblPr>
+        <w:tblStyle w:val="TableGrid"/>
+        <w:tblW w:w="0" w:type="auto"/>
+        <w:tblLook w:val="04A0" w:firstRow="1" w:lastRow="0" w:firstColumn="1" w:lastColumn="0" w:noHBand="0" w:noVBand="1"/>
+      </w:tblPr>
+      <w:tblGrid>
+        <w:gridCol w:w="2325"/>
+        <w:gridCol w:w="1792"/>
+        <w:gridCol w:w="1853"/>
+        <w:gridCol w:w="1840"/>
+        <w:gridCol w:w="1766"/>
+      </w:tblGrid>
+      <w:tr>
+        <w:tc>
+          <w:tcPr>
+            <w:tcW w:w="2325" w:type="dxa"/>
+          </w:tcPr>
+          <w:p>
+            <w:pPr>
+              <w:rPr>
+                <w:b/>
+              </w:rPr>
+            </w:pPr>
+            <w:r>
+              <w:rPr>
+                <w:b/>
+              </w:rPr>
+              <w:t>Test ID</w:t>
+            </w:r>
+          </w:p>
+        </w:tc>
+        <w:tc>
+          <w:tcPr>
+            <w:tcW w:w="1792" w:type="dxa"/>
+          </w:tcPr>
+          <w:p>
+            <w:pPr>
+              <w:rPr>
+                <w:b/>
+              </w:rPr>
+            </w:pPr>
+            <w:r>
+              <w:rPr>
+                <w:b/>
+              </w:rPr>
+              <w:t>Input</w:t>
+            </w:r>
+          </w:p>
+        </w:tc>
+        <w:tc>
+          <w:tcPr>
+            <w:tcW w:w="1853" w:type="dxa"/>
+          </w:tcPr>
+          <w:p>
+            <w:pPr>
+              <w:rPr>
+                <w:b/>
+              </w:rPr>
+            </w:pPr>
+            <w:r>
+              <w:rPr>
+                <w:b/>
+              </w:rPr>
+              <w:t>Expected Results</w:t>
+            </w:r>
+          </w:p>
+        </w:tc>
+        <w:tc>
+          <w:tcPr>
+            <w:tcW w:w="1840" w:type="dxa"/>
+          </w:tcPr>
+          <w:p>
+            <w:pPr>
+              <w:rPr>
+                <w:b/>
+              </w:rPr>
+            </w:pPr>
+            <w:r>
+              <w:rPr>
+                <w:b/>
+              </w:rPr>
+              <w:t>Actual Result</w:t>
+            </w:r>
+          </w:p>
+        </w:tc>
+        <w:tc>
+          <w:tcPr>
+            <w:tcW w:w="1766" w:type="dxa"/>
+          </w:tcPr>
+          <w:p>
+            <w:pPr>
+              <w:rPr>
+                <w:b/>
+              </w:rPr>
+            </w:pPr>
+            <w:r>
+              <w:rPr>
+                <w:b/>
+              </w:rPr>
+              <w:t>Pass or Fail</w:t>
+            </w:r>
+          </w:p>
+        </w:tc>
+      </w:tr>
+      <w:tr>
+        <w:tc>
+          <w:tcPr>
+            <w:tcW w:w="2325" w:type="dxa"/>
+          </w:tcPr>
+          <w:p>
+            <w:proofErr w:type="spellStart"/>
+            <w:r>
+              <w:t>testRightTriangleA</w:t>
+            </w:r>
+            <w:proofErr w:type="spellEnd"/>
+          </w:p>
+        </w:tc>
+        <w:tc>
+          <w:tcPr>
+            <w:tcW w:w="1792" w:type="dxa"/>
+          </w:tcPr>
+          <w:p>
+            <w:r>
+              <w:t>3, 4, 5</w:t>
+            </w:r>
+          </w:p>
+        </w:tc>
+        <w:tc>
+          <w:tcPr>
+            <w:tcW w:w="1853" w:type="dxa"/>
+          </w:tcPr>
+          <w:p>
+            <w:r>
+              <w:t>Right</w:t>
+            </w:r>
+          </w:p>
+        </w:tc>
+        <w:tc>
+          <w:tcPr>
+            <w:tcW w:w="1840" w:type="dxa"/>
+          </w:tcPr>
+          <w:p>
+            <w:r>
+              <w:t>Right</w:t>
+            </w:r>
+          </w:p>
+        </w:tc>
+        <w:tc>
+          <w:tcPr>
+            <w:tcW w:w="1766" w:type="dxa"/>
+          </w:tcPr>
+          <w:p>
+            <w:r>
+              <w:t>PASS</w:t>
+            </w:r>
+          </w:p>
+        </w:tc>
+      </w:tr>
+      <w:tr>
+        <w:tc>
+          <w:tcPr>
+            <w:tcW w:w="2325" w:type="dxa"/>
+          </w:tcPr>
+          <w:p>
+            <w:proofErr w:type="spellStart"/>
+            <w:r>
+              <w:t>testRightTriangle</w:t>
+            </w:r>
+            <w:r>
+              <w:t>B</w:t>
+            </w:r>
+            <w:proofErr w:type="spellEnd"/>
+          </w:p>
+        </w:tc>
+        <w:tc>
+          <w:tcPr>
+            <w:tcW w:w="1792" w:type="dxa"/>
+          </w:tcPr>
+          <w:p>
+            <w:r>
+              <w:t>5, 3, 4</w:t>
+            </w:r>
+          </w:p>
+        </w:tc>
+        <w:tc>
+          <w:tcPr>
+            <w:tcW w:w="1853" w:type="dxa"/>
+          </w:tcPr>
+          <w:p>
+            <w:r>
+              <w:t>Scalene</w:t>
+            </w:r>
+          </w:p>
+        </w:tc>
+        <w:tc>
+          <w:tcPr>
+            <w:tcW w:w="1840" w:type="dxa"/>
+          </w:tcPr>
+          <w:p>
+            <w:r>
+              <w:t>Scalene</w:t>
+            </w:r>
+          </w:p>
+        </w:tc>
+        <w:tc>
+          <w:tcPr>
+            <w:tcW w:w="1766" w:type="dxa"/>
+          </w:tcPr>
+          <w:p>
+            <w:r>
+              <w:t>PASS</w:t>
+            </w:r>
+          </w:p>
+        </w:tc>
+      </w:tr>
+      <w:tr>
+        <w:tc>
+          <w:tcPr>
+            <w:tcW w:w="2325" w:type="dxa"/>
+          </w:tcPr>
+          <w:p>
+            <w:proofErr w:type="spellStart"/>
+            <w:r>
+              <w:t>testEquilateralTriangles</w:t>
+            </w:r>
+            <w:proofErr w:type="spellEnd"/>
+          </w:p>
+        </w:tc>
+        <w:tc>
+          <w:tcPr>
+            <w:tcW w:w="1792" w:type="dxa"/>
+          </w:tcPr>
+          <w:p>
+            <w:r>
+              <w:t>1, 1, 1</w:t>
+            </w:r>
+          </w:p>
+        </w:tc>
+        <w:tc>
+          <w:tcPr>
+            <w:tcW w:w="1853" w:type="dxa"/>
+          </w:tcPr>
+          <w:p>
+            <w:r>
+              <w:t>Equilateral</w:t>
+            </w:r>
+          </w:p>
+        </w:tc>
+        <w:tc>
+          <w:tcPr>
+            <w:tcW w:w="1840" w:type="dxa"/>
+          </w:tcPr>
+          <w:p>
+            <w:r>
+              <w:t>Equilateral</w:t>
+            </w:r>
+          </w:p>
+        </w:tc>
+        <w:tc>
+          <w:tcPr>
+            <w:tcW w:w="1766" w:type="dxa"/>
+          </w:tcPr>
+          <w:p>
+            <w:r>
+              <w:t>PASS</w:t>
+            </w:r>
+          </w:p>
+        </w:tc>
+      </w:tr>
+      <w:tr>
+        <w:tc>
+          <w:tcPr>
+            <w:tcW w:w="2325" w:type="dxa"/>
+          </w:tcPr>
+          <w:p>
+            <w:proofErr w:type="spellStart"/>
+            <w:r>
+              <w:t>testScaleneTriangle</w:t>
+            </w:r>
+            <w:proofErr w:type="spellEnd"/>
+          </w:p>
+        </w:tc>
+        <w:tc>
+          <w:tcPr>
+            <w:tcW w:w="1792" w:type="dxa"/>
+          </w:tcPr>
+          <w:p>
+            <w:r>
+              <w:t>14,3,11</w:t>
+            </w:r>
+          </w:p>
+        </w:tc>
+        <w:tc>
+          <w:tcPr>
+            <w:tcW w:w="1853" w:type="dxa"/>
+          </w:tcPr>
+          <w:p>
+            <w:r>
+              <w:t>Scalene</w:t>
+            </w:r>
+          </w:p>
+        </w:tc>
+        <w:tc>
+          <w:tcPr>
+            <w:tcW w:w="1840" w:type="dxa"/>
+          </w:tcPr>
+          <w:p>
+            <w:r>
+              <w:t>Scalene</w:t>
+            </w:r>
+          </w:p>
+        </w:tc>
+        <w:tc>
+          <w:tcPr>
+            <w:tcW w:w="1766" w:type="dxa"/>
+          </w:tcPr>
+          <w:p>
+            <w:r>
+              <w:t>PASS</w:t>
+            </w:r>
+          </w:p>
+        </w:tc>
+      </w:tr>
+      <w:tr>
+        <w:tc>
+          <w:tcPr>
+            <w:tcW w:w="2325" w:type="dxa"/>
+          </w:tcPr>
+          <w:p>
+            <w:proofErr w:type="spellStart"/>
+            <w:r>
+              <w:t>testIsoceles</w:t>
+            </w:r>
+            <w:proofErr w:type="spellEnd"/>
+          </w:p>
+        </w:tc>
+        <w:tc>
+          <w:tcPr>
+            <w:tcW w:w="1792" w:type="dxa"/>
+          </w:tcPr>
+          <w:p>
+            <w:r>
+              <w:t>3,3,2</w:t>
+            </w:r>
+          </w:p>
+        </w:tc>
+        <w:tc>
+          <w:tcPr>
+            <w:tcW w:w="1853" w:type="dxa"/>
+          </w:tcPr>
+          <w:p>
+            <w:proofErr w:type="spellStart"/>
+            <w:r>
+              <w:t>Isoceles</w:t>
+            </w:r>
+            <w:proofErr w:type="spellEnd"/>
+          </w:p>
+        </w:tc>
+        <w:tc>
+          <w:tcPr>
+            <w:tcW w:w="1840" w:type="dxa"/>
+          </w:tcPr>
+          <w:p>
+            <w:proofErr w:type="spellStart"/>
+            <w:r>
+              <w:t>Isoceles</w:t>
+            </w:r>
+            <w:proofErr w:type="spellEnd"/>
+          </w:p>
+        </w:tc>
+        <w:tc>
+          <w:tcPr>
+            <w:tcW w:w="1766" w:type="dxa"/>
+          </w:tcPr>
+          <w:p>
+            <w:r>
+              <w:t>PASS</w:t>
+            </w:r>
+          </w:p>
+        </w:tc>
+      </w:tr>
+      <w:tr>
+        <w:tc>
+          <w:tcPr>
+            <w:tcW w:w="2325" w:type="dxa"/>
+          </w:tcPr>
+          <w:p>
+            <w:proofErr w:type="spellStart"/>
+            <w:r>
+              <w:t>testNegativeValues</w:t>
+            </w:r>
+            <w:proofErr w:type="spellEnd"/>
+          </w:p>
+        </w:tc>
+        <w:tc>
+          <w:tcPr>
+            <w:tcW w:w="1792" w:type="dxa"/>
+          </w:tcPr>
+          <w:p>
+            <w:r>
+              <w:t>-</w:t>
+            </w:r>
+            <w:proofErr w:type="gramStart"/>
+            <w:r>
+              <w:t>3,-</w:t>
+            </w:r>
+            <w:proofErr w:type="gramEnd"/>
+            <w:r>
+              <w:t>3,-2</w:t>
+            </w:r>
+          </w:p>
+        </w:tc>
+        <w:tc>
+          <w:tcPr>
+            <w:tcW w:w="1853" w:type="dxa"/>
+          </w:tcPr>
+          <w:p>
+            <w:proofErr w:type="spellStart"/>
+            <w:r>
+              <w:t>InvalidInput</w:t>
+            </w:r>
+            <w:proofErr w:type="spellEnd"/>
+          </w:p>
+        </w:tc>
+        <w:tc>
+          <w:tcPr>
+            <w:tcW w:w="1840" w:type="dxa"/>
+          </w:tcPr>
+          <w:p>
+            <w:proofErr w:type="spellStart"/>
+            <w:r>
+              <w:t>InvalidInput</w:t>
+            </w:r>
+            <w:proofErr w:type="spellEnd"/>
+          </w:p>
+        </w:tc>
+        <w:tc>
+          <w:tcPr>
+            <w:tcW w:w="1766" w:type="dxa"/>
+          </w:tcPr>
+          <w:p>
+            <w:r>
+              <w:t>PASS</w:t>
+            </w:r>
+          </w:p>
+        </w:tc>
+      </w:tr>
+      <w:tr>
+        <w:tc>
+          <w:tcPr>
+            <w:tcW w:w="2325" w:type="dxa"/>
+          </w:tcPr>
+          <w:p>
+            <w:proofErr w:type="spellStart"/>
+            <w:r>
+              <w:t>testInvalidTriangle</w:t>
+            </w:r>
+            <w:proofErr w:type="spellEnd"/>
+          </w:p>
+        </w:tc>
+        <w:tc>
+          <w:tcPr>
+            <w:tcW w:w="1792" w:type="dxa"/>
+          </w:tcPr>
+          <w:p>
+            <w:r>
+              <w:t>1,1,5</w:t>
+            </w:r>
+          </w:p>
+        </w:tc>
+        <w:tc>
+          <w:tcPr>
+            <w:tcW w:w="1853" w:type="dxa"/>
+          </w:tcPr>
+          <w:p>
+            <w:proofErr w:type="spellStart"/>
+            <w:r>
+              <w:t>NotATriangle</w:t>
+            </w:r>
+            <w:proofErr w:type="spellEnd"/>
+          </w:p>
+        </w:tc>
+        <w:tc>
+          <w:tcPr>
+            <w:tcW w:w="1840" w:type="dxa"/>
+          </w:tcPr>
+          <w:p>
+            <w:proofErr w:type="spellStart"/>
+            <w:r>
+              <w:t>NotATriangle</w:t>
+            </w:r>
+            <w:proofErr w:type="spellEnd"/>
+          </w:p>
+        </w:tc>
+        <w:tc>
+          <w:tcPr>
+            <w:tcW w:w="1766" w:type="dxa"/>
+          </w:tcPr>
+          <w:p>
+            <w:r>
+              <w:t>PASS</w:t>
+            </w:r>
+          </w:p>
+        </w:tc>
+      </w:tr>
+    </w:tbl>
+    <w:p>
+      <w:bookmarkStart w:id="0" w:name="_GoBack"/>
+      <w:bookmarkEnd w:id="0"/>
     </w:p>
     <w:sectPr>
       <w:pgSz w:w="12240" w:h="15840"/>

--- a/ccorrado-hw02a-testreport.docx
+++ b/ccorrado-hw02a-testreport.docx
@@ -14,7 +14,69 @@
     </w:p>
     <w:p>
       <w:r>
-        <w:t>HW02-a</w:t>
+        <w:t xml:space="preserve">Week 2 - </w:t>
+      </w:r>
+      <w:r>
+        <w:t>HW02</w:t>
+      </w:r>
+      <w:r>
+        <w:t xml:space="preserve">a </w:t>
+      </w:r>
+    </w:p>
+    <w:p>
+      <w:r>
+        <w:rPr>
+          <w:b/>
+        </w:rPr>
+        <w:t>Description</w:t>
+      </w:r>
+      <w:r>
+        <w:t xml:space="preserve"> </w:t>
+      </w:r>
+    </w:p>
+    <w:p>
+      <w:r>
+        <w:t xml:space="preserve">Obtain </w:t>
+      </w:r>
+      <w:r>
+        <w:rPr>
+          <w:b/>
+        </w:rPr>
+        <w:t>Triangle.py</w:t>
+      </w:r>
+      <w:r>
+        <w:t xml:space="preserve"> and </w:t>
+      </w:r>
+      <w:r>
+        <w:rPr>
+          <w:b/>
+        </w:rPr>
+        <w:t>TestTriangle.py</w:t>
+      </w:r>
+      <w:r>
+        <w:t xml:space="preserve">. Update the existing test cases against the current implementation to improve coverage. Once a reasonable amount of coverage is written, update the logic to </w:t>
+      </w:r>
+      <w:r>
+        <w:rPr>
+          <w:b/>
+        </w:rPr>
+        <w:t xml:space="preserve">Triangle.py </w:t>
+      </w:r>
+      <w:r>
+        <w:t>to be correct.</w:t>
+      </w:r>
+    </w:p>
+    <w:p>
+      <w:pPr>
+        <w:rPr>
+          <w:b/>
+        </w:rPr>
+      </w:pPr>
+      <w:r>
+        <w:rPr>
+          <w:b/>
+        </w:rPr>
+        <w:t>Summary</w:t>
       </w:r>
     </w:p>
     <w:p>
@@ -1053,7 +1115,108 @@
         </w:tc>
       </w:tr>
     </w:tbl>
+    <w:p/>
     <w:p>
+      <w:pPr>
+        <w:rPr>
+          <w:b/>
+        </w:rPr>
+      </w:pPr>
+      <w:r>
+        <w:rPr>
+          <w:b/>
+        </w:rPr>
+        <w:t>Additional</w:t>
+      </w:r>
+    </w:p>
+    <w:p>
+      <w:r>
+        <w:t xml:space="preserve">I originally assumed that the logic in Triangle.py was at least somewhat correct. This was quickly disproven through the given Test Cases. I also wrongly assumed the Test Cases provided would at least have proper expected/actual results, but this was also not the case. After getting over these hurdles, updating the test cases based on the logic gates in </w:t>
+      </w:r>
+      <w:r>
+        <w:rPr>
+          <w:b/>
+        </w:rPr>
+        <w:t>Triangle.py</w:t>
+      </w:r>
+      <w:r>
+        <w:t xml:space="preserve"> became apparent, so I created at least one test case for each “check” in </w:t>
+      </w:r>
+      <w:proofErr w:type="spellStart"/>
+      <w:proofErr w:type="gramStart"/>
+      <w:r>
+        <w:t>classifyTriangle</w:t>
+      </w:r>
+      <w:proofErr w:type="spellEnd"/>
+      <w:r>
+        <w:t>(</w:t>
+      </w:r>
+      <w:proofErr w:type="gramEnd"/>
+      <w:r>
+        <w:t>).</w:t>
+      </w:r>
+    </w:p>
+    <w:p/>
+    <w:p>
+      <w:r>
+        <w:lastRenderedPageBreak/>
+        <w:t>Screencap of Tests Passing in PyCharm</w:t>
+      </w:r>
+    </w:p>
+    <w:p>
+      <w:r>
+        <w:rPr>
+          <w:noProof/>
+        </w:rPr>
+        <w:drawing>
+          <wp:inline distT="0" distB="0" distL="0" distR="0" wp14:anchorId="60429D20" wp14:editId="57B2C68F">
+            <wp:extent cx="5305425" cy="3002280"/>
+            <wp:effectExtent l="0" t="0" r="9525" b="7620"/>
+            <wp:docPr id="1" name="Picture 1"/>
+            <wp:cNvGraphicFramePr>
+              <a:graphicFrameLocks xmlns:a="http://schemas.openxmlformats.org/drawingml/2006/main" noChangeAspect="1"/>
+            </wp:cNvGraphicFramePr>
+            <a:graphic xmlns:a="http://schemas.openxmlformats.org/drawingml/2006/main">
+              <a:graphicData uri="http://schemas.openxmlformats.org/drawingml/2006/picture">
+                <pic:pic xmlns:pic="http://schemas.openxmlformats.org/drawingml/2006/picture">
+                  <pic:nvPicPr>
+                    <pic:cNvPr id="1" name=""/>
+                    <pic:cNvPicPr/>
+                  </pic:nvPicPr>
+                  <pic:blipFill rotWithShape="1">
+                    <a:blip r:embed="rId4"/>
+                    <a:srcRect l="10737" t="7075"/>
+                    <a:stretch/>
+                  </pic:blipFill>
+                  <pic:spPr bwMode="auto">
+                    <a:xfrm>
+                      <a:off x="0" y="0"/>
+                      <a:ext cx="5305425" cy="3002280"/>
+                    </a:xfrm>
+                    <a:prstGeom prst="rect">
+                      <a:avLst/>
+                    </a:prstGeom>
+                    <a:ln>
+                      <a:noFill/>
+                    </a:ln>
+                    <a:extLst>
+                      <a:ext uri="{53640926-AAD7-44D8-BBD7-CCE9431645EC}">
+                        <a14:shadowObscured xmlns:a14="http://schemas.microsoft.com/office/drawing/2010/main"/>
+                      </a:ext>
+                    </a:extLst>
+                  </pic:spPr>
+                </pic:pic>
+              </a:graphicData>
+            </a:graphic>
+          </wp:inline>
+        </w:drawing>
+      </w:r>
+    </w:p>
+    <w:p/>
+    <w:p>
+      <w:r>
+        <w:t>I Pledge my honor that I have abided by the Stevens Honor System</w:t>
+      </w:r>
       <w:bookmarkStart w:id="0" w:name="_GoBack"/>
       <w:bookmarkEnd w:id="0"/>
     </w:p>
